--- a/code_documentation_7.docx
+++ b/code_documentation_7.docx
@@ -63,6 +63,38 @@
     </w:p>
     <w:p>
       <w:pPr>
+        <w:pStyle w:val="ListParagraph"/>
+        <w:numPr>
+          <w:ilvl w:val="0"/>
+          <w:numId w:val="5"/>
+        </w:numPr>
+      </w:pPr>
+      <w:bookmarkStart w:id="0" w:name="_Hlk97676125"/>
+      <w:r>
+        <w:t>here iv is a fixed constant</w:t>
+      </w:r>
+    </w:p>
+    <w:p>
+      <w:pPr>
+        <w:pStyle w:val="ListParagraph"/>
+        <w:numPr>
+          <w:ilvl w:val="0"/>
+          <w:numId w:val="5"/>
+        </w:numPr>
+      </w:pPr>
+      <w:r>
+        <w:t xml:space="preserve">any value of iv with length equal to </w:t>
+      </w:r>
+      <w:r>
+        <w:t>length of P</w:t>
+      </w:r>
+      <w:r>
+        <w:t xml:space="preserve"> should be taken</w:t>
+      </w:r>
+    </w:p>
+    <w:bookmarkEnd w:id="0"/>
+    <w:p>
+      <w:pPr>
         <w:rPr>
           <w:i/>
         </w:rPr>
@@ -103,8 +135,6 @@
       <w:r>
         <w:t>This is the implementation of Merkle Damgard Transform</w:t>
       </w:r>
-      <w:bookmarkStart w:id="0" w:name="_GoBack"/>
-      <w:bookmarkEnd w:id="0"/>
     </w:p>
     <w:p>
       <w:pPr>
@@ -115,7 +145,12 @@
         </w:numPr>
       </w:pPr>
       <w:r>
-        <w:t>Here the size of each block is length of prime P in binary</w:t>
+        <w:t>Here the size of each block is length o</w:t>
+      </w:r>
+      <w:bookmarkStart w:id="1" w:name="_GoBack"/>
+      <w:bookmarkEnd w:id="1"/>
+      <w:r>
+        <w:t>f prime P in binary</w:t>
       </w:r>
     </w:p>
     <w:p>
